--- a/docs/Blockchains.docx
+++ b/docs/Blockchains.docx
@@ -1,6 +1,6 @@
 
 <file path=word/document.xml><?xml version="1.0" encoding="utf-8"?>
-<w:document xmlns:wpc="http://schemas.microsoft.com/office/word/2010/wordprocessingCanvas" xmlns:cx="http://schemas.microsoft.com/office/drawing/2014/chartex" xmlns:cx1="http://schemas.microsoft.com/office/drawing/2015/9/8/chartex" xmlns:cx2="http://schemas.microsoft.com/office/drawing/2015/10/21/chartex" xmlns:cx3="http://schemas.microsoft.com/office/drawing/2016/5/9/chartex" xmlns:cx4="http://schemas.microsoft.com/office/drawing/2016/5/10/chartex" xmlns:cx5="http://schemas.microsoft.com/office/drawing/2016/5/11/chartex" xmlns:cx6="http://schemas.microsoft.com/office/drawing/2016/5/12/chartex" xmlns:cx7="http://schemas.microsoft.com/office/drawing/2016/5/13/chartex" xmlns:cx8="http://schemas.microsoft.com/office/drawing/2016/5/14/chartex" xmlns:mc="http://schemas.openxmlformats.org/markup-compatibility/2006" xmlns:aink="http://schemas.microsoft.com/office/drawing/2016/ink" xmlns:am3d="http://schemas.microsoft.com/office/drawing/2017/model3d" xmlns:o="urn:schemas-microsoft-com:office:office" xmlns:r="http://schemas.openxmlformats.org/officeDocument/2006/relationships" xmlns:m="http://schemas.openxmlformats.org/officeDocument/2006/math" xmlns:v="urn:schemas-microsoft-com:vml" xmlns:wp14="http://schemas.microsoft.com/office/word/2010/wordprocessingDrawing" xmlns:wp="http://schemas.openxmlformats.org/drawingml/2006/wordprocessingDrawing" xmlns:w10="urn:schemas-microsoft-com:office:word" xmlns:w="http://schemas.openxmlformats.org/wordprocessingml/2006/main" xmlns:w14="http://schemas.microsoft.com/office/word/2010/wordml" xmlns:w15="http://schemas.microsoft.com/office/word/2012/wordml" xmlns:w16cex="http://schemas.microsoft.com/office/word/2018/wordml/cex" xmlns:w16cid="http://schemas.microsoft.com/office/word/2016/wordml/cid" xmlns:w16="http://schemas.microsoft.com/office/word/2018/wordml" xmlns:w16sdtdh="http://schemas.microsoft.com/office/word/2020/wordml/sdtdatahash" xmlns:w16se="http://schemas.microsoft.com/office/word/2015/wordml/symex" xmlns:wpg="http://schemas.microsoft.com/office/word/2010/wordprocessingGroup" xmlns:wpi="http://schemas.microsoft.com/office/word/2010/wordprocessingInk" xmlns:wne="http://schemas.microsoft.com/office/word/2006/wordml" xmlns:wps="http://schemas.microsoft.com/office/word/2010/wordprocessingShape" mc:Ignorable="w14 w15 w16se w16cid w16 w16cex w16sdtdh wp14">
+<w:document xmlns:wpc="http://schemas.microsoft.com/office/word/2010/wordprocessingCanvas" xmlns:cx="http://schemas.microsoft.com/office/drawing/2014/chartex" xmlns:cx1="http://schemas.microsoft.com/office/drawing/2015/9/8/chartex" xmlns:cx2="http://schemas.microsoft.com/office/drawing/2015/10/21/chartex" xmlns:cx3="http://schemas.microsoft.com/office/drawing/2016/5/9/chartex" xmlns:cx4="http://schemas.microsoft.com/office/drawing/2016/5/10/chartex" xmlns:cx5="http://schemas.microsoft.com/office/drawing/2016/5/11/chartex" xmlns:cx6="http://schemas.microsoft.com/office/drawing/2016/5/12/chartex" xmlns:cx7="http://schemas.microsoft.com/office/drawing/2016/5/13/chartex" xmlns:cx8="http://schemas.microsoft.com/office/drawing/2016/5/14/chartex" xmlns:mc="http://schemas.openxmlformats.org/markup-compatibility/2006" xmlns:aink="http://schemas.microsoft.com/office/drawing/2016/ink" xmlns:am3d="http://schemas.microsoft.com/office/drawing/2017/model3d" xmlns:o="urn:schemas-microsoft-com:office:office" xmlns:oel="http://schemas.microsoft.com/office/2019/extlst" xmlns:r="http://schemas.openxmlformats.org/officeDocument/2006/relationships" xmlns:m="http://schemas.openxmlformats.org/officeDocument/2006/math" xmlns:v="urn:schemas-microsoft-com:vml" xmlns:wp14="http://schemas.microsoft.com/office/word/2010/wordprocessingDrawing" xmlns:wp="http://schemas.openxmlformats.org/drawingml/2006/wordprocessingDrawing" xmlns:w10="urn:schemas-microsoft-com:office:word" xmlns:w="http://schemas.openxmlformats.org/wordprocessingml/2006/main" xmlns:w14="http://schemas.microsoft.com/office/word/2010/wordml" xmlns:w15="http://schemas.microsoft.com/office/word/2012/wordml" xmlns:w16cex="http://schemas.microsoft.com/office/word/2018/wordml/cex" xmlns:w16cid="http://schemas.microsoft.com/office/word/2016/wordml/cid" xmlns:w16="http://schemas.microsoft.com/office/word/2018/wordml" xmlns:w16sdtdh="http://schemas.microsoft.com/office/word/2020/wordml/sdtdatahash" xmlns:w16se="http://schemas.microsoft.com/office/word/2015/wordml/symex" xmlns:wpg="http://schemas.microsoft.com/office/word/2010/wordprocessingGroup" xmlns:wpi="http://schemas.microsoft.com/office/word/2010/wordprocessingInk" xmlns:wne="http://schemas.microsoft.com/office/word/2006/wordml" xmlns:wps="http://schemas.microsoft.com/office/word/2010/wordprocessingShape" mc:Ignorable="w14 w15 w16se w16cid w16 w16cex w16sdtdh wp14">
   <w:body>
     <w:tbl>
       <w:tblPr>
@@ -171,28 +171,22 @@
         <w:t xml:space="preserve">The DMF “Smart Contracts” on Ethereum are written using Solidity and comply with the popular ERC20 standard. Features such as Bankers Rounding and Escrow </w:t>
       </w:r>
       <w:r>
-        <w:t>Payment</w:t>
-      </w:r>
-      <w:r>
-        <w:t>s</w:t>
+        <w:t xml:space="preserve">Payments </w:t>
+      </w:r>
+      <w:r>
+        <w:t xml:space="preserve">are </w:t>
+      </w:r>
+      <w:r>
+        <w:t>available and the technology is mature and stable.</w:t>
+      </w:r>
+    </w:p>
+    <w:p>
+      <w:r>
+        <w:t>Ethereum transactions require the payment of “Gas” for blockchain processing. A spike in both Ether (ETH) prices and Ethereum transaction volumes in Quarter 2 2021 led to dramatic increases in both the cost of Gas and the amount of Gas required to process transactions on the Ethereum blockchain.</w:t>
       </w:r>
       <w:r>
         <w:t xml:space="preserve"> </w:t>
       </w:r>
-      <w:r>
-        <w:t xml:space="preserve">are </w:t>
-      </w:r>
-      <w:r>
-        <w:t>available and the technology is mature and stable.</w:t>
-      </w:r>
-    </w:p>
-    <w:p>
-      <w:r>
-        <w:t>Ethereum transactions require the payment of “Gas” for blockchain processing. A spike in both Ether (ETH) prices and Ethereum transaction volumes in Quarter 2 2021 led to dramatic increases in both the cost of Gas and the amount of Gas required to process transactions on the Ethereum blockchain.</w:t>
-      </w:r>
-      <w:r>
-        <w:t xml:space="preserve"> </w:t>
-      </w:r>
     </w:p>
     <w:p>
       <w:r>
@@ -242,13 +236,7 @@
     </w:p>
     <w:p>
       <w:r>
-        <w:t xml:space="preserve">Issuing DMF smart stable-coins on many </w:t>
-      </w:r>
-      <w:r>
-        <w:t xml:space="preserve">popular </w:t>
-      </w:r>
-      <w:r>
-        <w:t>blockchains is a key driver to growing the volume and market capitalisation of the tokens.</w:t>
+        <w:t>Issuing DMF smart stable-coins on many popular blockchains is a key driver to growing the volume and market capitalisation of the tokens.</w:t>
       </w:r>
     </w:p>
     <w:p>
@@ -468,10 +456,7 @@
         <w:t>-</w:t>
       </w:r>
       <w:r>
-        <w:t xml:space="preserve"> blockchain platform</w:t>
-      </w:r>
-      <w:r>
-        <w:t xml:space="preserve"> </w:t>
+        <w:t xml:space="preserve"> blockchain platform </w:t>
       </w:r>
       <w:r>
         <w:t>that is potentially fast and efficient for payments</w:t>
@@ -711,19 +696,13 @@
         <w:t xml:space="preserve">wants to perform a chain swap from the Tron blockchain to the Liquid blockchain. He or she would first deposit their </w:t>
       </w:r>
       <w:r>
-        <w:t>DMF tokens</w:t>
-      </w:r>
-      <w:r>
-        <w:t xml:space="preserve"> </w:t>
+        <w:t xml:space="preserve">DMF tokens </w:t>
       </w:r>
       <w:r>
         <w:t xml:space="preserve">on Tron, within the exchange. The client then simply requests a withdrawal of </w:t>
       </w:r>
       <w:r>
-        <w:t>DMF tokens</w:t>
-      </w:r>
-      <w:r>
-        <w:t xml:space="preserve"> </w:t>
+        <w:t xml:space="preserve">DMF tokens </w:t>
       </w:r>
       <w:r>
         <w:t xml:space="preserve">to the destination blockchain, Liquid. As </w:t>
@@ -763,22 +742,13 @@
         <w:t xml:space="preserve">When our clients make a request to chain swap funds that exceed the amount of </w:t>
       </w:r>
       <w:r>
-        <w:t>DMF tokens</w:t>
-      </w:r>
-      <w:r>
-        <w:t xml:space="preserve"> </w:t>
+        <w:t xml:space="preserve">DMF tokens </w:t>
       </w:r>
       <w:r>
         <w:t xml:space="preserve">held in our treasury wallets on the destination blockchain, we have to mint </w:t>
       </w:r>
       <w:r>
-        <w:t xml:space="preserve">new </w:t>
-      </w:r>
-      <w:r>
-        <w:t>DMF tokens</w:t>
-      </w:r>
-      <w:r>
-        <w:t xml:space="preserve"> </w:t>
+        <w:t xml:space="preserve">new DMF tokens </w:t>
       </w:r>
       <w:r>
         <w:t xml:space="preserve">and transfer these tokens to the destination blockchain. </w:t>
@@ -789,10 +759,7 @@
         <w:t xml:space="preserve">After this transfer is completed, we either burn the same amount of </w:t>
       </w:r>
       <w:r>
-        <w:t>DMF tokens</w:t>
-      </w:r>
-      <w:r>
-        <w:t xml:space="preserve"> </w:t>
+        <w:t xml:space="preserve">DMF tokens </w:t>
       </w:r>
       <w:r>
         <w:t>on the initial blockchain or retain these tokens in our treasury wallet on the initial blockchain to be used for future chain swaps with our clients.</w:t>
@@ -800,19 +767,7 @@
     </w:p>
     <w:p>
       <w:r>
-        <w:t xml:space="preserve">This procedure ensures that the market capitalisation of various </w:t>
-      </w:r>
-      <w:r>
-        <w:t>DMF tokens</w:t>
-      </w:r>
-      <w:r>
-        <w:t xml:space="preserve"> synchronises with the collateral behind those </w:t>
-      </w:r>
-      <w:r>
-        <w:t>DMF tokens</w:t>
-      </w:r>
-      <w:r>
-        <w:t>.</w:t>
+        <w:t>This procedure ensures that the market capitalisation of various DMF tokens synchronises with the collateral behind those DMF tokens.</w:t>
       </w:r>
     </w:p>
     <w:p/>
@@ -859,7 +814,7 @@
 </file>
 
 <file path=word/endnotes.xml><?xml version="1.0" encoding="utf-8"?>
-<w:endnotes xmlns:wpc="http://schemas.microsoft.com/office/word/2010/wordprocessingCanvas" xmlns:cx="http://schemas.microsoft.com/office/drawing/2014/chartex" xmlns:cx1="http://schemas.microsoft.com/office/drawing/2015/9/8/chartex" xmlns:cx2="http://schemas.microsoft.com/office/drawing/2015/10/21/chartex" xmlns:cx3="http://schemas.microsoft.com/office/drawing/2016/5/9/chartex" xmlns:cx4="http://schemas.microsoft.com/office/drawing/2016/5/10/chartex" xmlns:cx5="http://schemas.microsoft.com/office/drawing/2016/5/11/chartex" xmlns:cx6="http://schemas.microsoft.com/office/drawing/2016/5/12/chartex" xmlns:cx7="http://schemas.microsoft.com/office/drawing/2016/5/13/chartex" xmlns:cx8="http://schemas.microsoft.com/office/drawing/2016/5/14/chartex" xmlns:mc="http://schemas.openxmlformats.org/markup-compatibility/2006" xmlns:aink="http://schemas.microsoft.com/office/drawing/2016/ink" xmlns:am3d="http://schemas.microsoft.com/office/drawing/2017/model3d" xmlns:o="urn:schemas-microsoft-com:office:office" xmlns:r="http://schemas.openxmlformats.org/officeDocument/2006/relationships" xmlns:m="http://schemas.openxmlformats.org/officeDocument/2006/math" xmlns:v="urn:schemas-microsoft-com:vml" xmlns:wp14="http://schemas.microsoft.com/office/word/2010/wordprocessingDrawing" xmlns:wp="http://schemas.openxmlformats.org/drawingml/2006/wordprocessingDrawing" xmlns:w10="urn:schemas-microsoft-com:office:word" xmlns:w="http://schemas.openxmlformats.org/wordprocessingml/2006/main" xmlns:w14="http://schemas.microsoft.com/office/word/2010/wordml" xmlns:w15="http://schemas.microsoft.com/office/word/2012/wordml" xmlns:w16cex="http://schemas.microsoft.com/office/word/2018/wordml/cex" xmlns:w16cid="http://schemas.microsoft.com/office/word/2016/wordml/cid" xmlns:w16="http://schemas.microsoft.com/office/word/2018/wordml" xmlns:w16sdtdh="http://schemas.microsoft.com/office/word/2020/wordml/sdtdatahash" xmlns:w16se="http://schemas.microsoft.com/office/word/2015/wordml/symex" xmlns:wpg="http://schemas.microsoft.com/office/word/2010/wordprocessingGroup" xmlns:wpi="http://schemas.microsoft.com/office/word/2010/wordprocessingInk" xmlns:wne="http://schemas.microsoft.com/office/word/2006/wordml" xmlns:wps="http://schemas.microsoft.com/office/word/2010/wordprocessingShape" mc:Ignorable="w14 w15 w16se w16cid w16 w16cex w16sdtdh wp14">
+<w:endnotes xmlns:wpc="http://schemas.microsoft.com/office/word/2010/wordprocessingCanvas" xmlns:cx="http://schemas.microsoft.com/office/drawing/2014/chartex" xmlns:cx1="http://schemas.microsoft.com/office/drawing/2015/9/8/chartex" xmlns:cx2="http://schemas.microsoft.com/office/drawing/2015/10/21/chartex" xmlns:cx3="http://schemas.microsoft.com/office/drawing/2016/5/9/chartex" xmlns:cx4="http://schemas.microsoft.com/office/drawing/2016/5/10/chartex" xmlns:cx5="http://schemas.microsoft.com/office/drawing/2016/5/11/chartex" xmlns:cx6="http://schemas.microsoft.com/office/drawing/2016/5/12/chartex" xmlns:cx7="http://schemas.microsoft.com/office/drawing/2016/5/13/chartex" xmlns:cx8="http://schemas.microsoft.com/office/drawing/2016/5/14/chartex" xmlns:mc="http://schemas.openxmlformats.org/markup-compatibility/2006" xmlns:aink="http://schemas.microsoft.com/office/drawing/2016/ink" xmlns:am3d="http://schemas.microsoft.com/office/drawing/2017/model3d" xmlns:o="urn:schemas-microsoft-com:office:office" xmlns:oel="http://schemas.microsoft.com/office/2019/extlst" xmlns:r="http://schemas.openxmlformats.org/officeDocument/2006/relationships" xmlns:m="http://schemas.openxmlformats.org/officeDocument/2006/math" xmlns:v="urn:schemas-microsoft-com:vml" xmlns:wp14="http://schemas.microsoft.com/office/word/2010/wordprocessingDrawing" xmlns:wp="http://schemas.openxmlformats.org/drawingml/2006/wordprocessingDrawing" xmlns:w10="urn:schemas-microsoft-com:office:word" xmlns:w="http://schemas.openxmlformats.org/wordprocessingml/2006/main" xmlns:w14="http://schemas.microsoft.com/office/word/2010/wordml" xmlns:w15="http://schemas.microsoft.com/office/word/2012/wordml" xmlns:w16cex="http://schemas.microsoft.com/office/word/2018/wordml/cex" xmlns:w16cid="http://schemas.microsoft.com/office/word/2016/wordml/cid" xmlns:w16="http://schemas.microsoft.com/office/word/2018/wordml" xmlns:w16sdtdh="http://schemas.microsoft.com/office/word/2020/wordml/sdtdatahash" xmlns:w16se="http://schemas.microsoft.com/office/word/2015/wordml/symex" xmlns:wpg="http://schemas.microsoft.com/office/word/2010/wordprocessingGroup" xmlns:wpi="http://schemas.microsoft.com/office/word/2010/wordprocessingInk" xmlns:wne="http://schemas.microsoft.com/office/word/2006/wordml" xmlns:wps="http://schemas.microsoft.com/office/word/2010/wordprocessingShape" mc:Ignorable="w14 w15 w16se w16cid w16 w16cex w16sdtdh wp14">
   <w:endnote w:type="separator" w:id="-1">
     <w:p>
       <w:pPr>
@@ -884,7 +839,7 @@
 </file>
 
 <file path=word/footer1.xml><?xml version="1.0" encoding="utf-8"?>
-<w:ftr xmlns:wpc="http://schemas.microsoft.com/office/word/2010/wordprocessingCanvas" xmlns:cx="http://schemas.microsoft.com/office/drawing/2014/chartex" xmlns:cx1="http://schemas.microsoft.com/office/drawing/2015/9/8/chartex" xmlns:cx2="http://schemas.microsoft.com/office/drawing/2015/10/21/chartex" xmlns:cx3="http://schemas.microsoft.com/office/drawing/2016/5/9/chartex" xmlns:cx4="http://schemas.microsoft.com/office/drawing/2016/5/10/chartex" xmlns:cx5="http://schemas.microsoft.com/office/drawing/2016/5/11/chartex" xmlns:cx6="http://schemas.microsoft.com/office/drawing/2016/5/12/chartex" xmlns:cx7="http://schemas.microsoft.com/office/drawing/2016/5/13/chartex" xmlns:cx8="http://schemas.microsoft.com/office/drawing/2016/5/14/chartex" xmlns:mc="http://schemas.openxmlformats.org/markup-compatibility/2006" xmlns:aink="http://schemas.microsoft.com/office/drawing/2016/ink" xmlns:am3d="http://schemas.microsoft.com/office/drawing/2017/model3d" xmlns:o="urn:schemas-microsoft-com:office:office" xmlns:r="http://schemas.openxmlformats.org/officeDocument/2006/relationships" xmlns:m="http://schemas.openxmlformats.org/officeDocument/2006/math" xmlns:v="urn:schemas-microsoft-com:vml" xmlns:wp14="http://schemas.microsoft.com/office/word/2010/wordprocessingDrawing" xmlns:wp="http://schemas.openxmlformats.org/drawingml/2006/wordprocessingDrawing" xmlns:w10="urn:schemas-microsoft-com:office:word" xmlns:w="http://schemas.openxmlformats.org/wordprocessingml/2006/main" xmlns:w14="http://schemas.microsoft.com/office/word/2010/wordml" xmlns:w15="http://schemas.microsoft.com/office/word/2012/wordml" xmlns:w16cex="http://schemas.microsoft.com/office/word/2018/wordml/cex" xmlns:w16cid="http://schemas.microsoft.com/office/word/2016/wordml/cid" xmlns:w16="http://schemas.microsoft.com/office/word/2018/wordml" xmlns:w16sdtdh="http://schemas.microsoft.com/office/word/2020/wordml/sdtdatahash" xmlns:w16se="http://schemas.microsoft.com/office/word/2015/wordml/symex" xmlns:wpg="http://schemas.microsoft.com/office/word/2010/wordprocessingGroup" xmlns:wpi="http://schemas.microsoft.com/office/word/2010/wordprocessingInk" xmlns:wne="http://schemas.microsoft.com/office/word/2006/wordml" xmlns:wps="http://schemas.microsoft.com/office/word/2010/wordprocessingShape" mc:Ignorable="w14 w15 w16se w16cid w16 w16cex w16sdtdh wp14">
+<w:ftr xmlns:wpc="http://schemas.microsoft.com/office/word/2010/wordprocessingCanvas" xmlns:cx="http://schemas.microsoft.com/office/drawing/2014/chartex" xmlns:cx1="http://schemas.microsoft.com/office/drawing/2015/9/8/chartex" xmlns:cx2="http://schemas.microsoft.com/office/drawing/2015/10/21/chartex" xmlns:cx3="http://schemas.microsoft.com/office/drawing/2016/5/9/chartex" xmlns:cx4="http://schemas.microsoft.com/office/drawing/2016/5/10/chartex" xmlns:cx5="http://schemas.microsoft.com/office/drawing/2016/5/11/chartex" xmlns:cx6="http://schemas.microsoft.com/office/drawing/2016/5/12/chartex" xmlns:cx7="http://schemas.microsoft.com/office/drawing/2016/5/13/chartex" xmlns:cx8="http://schemas.microsoft.com/office/drawing/2016/5/14/chartex" xmlns:mc="http://schemas.openxmlformats.org/markup-compatibility/2006" xmlns:aink="http://schemas.microsoft.com/office/drawing/2016/ink" xmlns:am3d="http://schemas.microsoft.com/office/drawing/2017/model3d" xmlns:o="urn:schemas-microsoft-com:office:office" xmlns:oel="http://schemas.microsoft.com/office/2019/extlst" xmlns:r="http://schemas.openxmlformats.org/officeDocument/2006/relationships" xmlns:m="http://schemas.openxmlformats.org/officeDocument/2006/math" xmlns:v="urn:schemas-microsoft-com:vml" xmlns:wp14="http://schemas.microsoft.com/office/word/2010/wordprocessingDrawing" xmlns:wp="http://schemas.openxmlformats.org/drawingml/2006/wordprocessingDrawing" xmlns:w10="urn:schemas-microsoft-com:office:word" xmlns:w="http://schemas.openxmlformats.org/wordprocessingml/2006/main" xmlns:w14="http://schemas.microsoft.com/office/word/2010/wordml" xmlns:w15="http://schemas.microsoft.com/office/word/2012/wordml" xmlns:w16cex="http://schemas.microsoft.com/office/word/2018/wordml/cex" xmlns:w16cid="http://schemas.microsoft.com/office/word/2016/wordml/cid" xmlns:w16="http://schemas.microsoft.com/office/word/2018/wordml" xmlns:w16sdtdh="http://schemas.microsoft.com/office/word/2020/wordml/sdtdatahash" xmlns:w16se="http://schemas.microsoft.com/office/word/2015/wordml/symex" xmlns:wpg="http://schemas.microsoft.com/office/word/2010/wordprocessingGroup" xmlns:wpi="http://schemas.microsoft.com/office/word/2010/wordprocessingInk" xmlns:wne="http://schemas.microsoft.com/office/word/2006/wordml" xmlns:wps="http://schemas.microsoft.com/office/word/2010/wordprocessingShape" mc:Ignorable="w14 w15 w16se w16cid w16 w16cex w16sdtdh wp14">
   <w:sdt>
     <w:sdtPr>
       <w:id w:val="-1663535665"/>
@@ -893,7 +848,6 @@
         <w:docPartUnique/>
       </w:docPartObj>
     </w:sdtPr>
-    <w:sdtEndPr/>
     <w:sdtContent>
       <w:p>
         <w:pPr>
@@ -939,7 +893,7 @@
 </file>
 
 <file path=word/footnotes.xml><?xml version="1.0" encoding="utf-8"?>
-<w:footnotes xmlns:wpc="http://schemas.microsoft.com/office/word/2010/wordprocessingCanvas" xmlns:cx="http://schemas.microsoft.com/office/drawing/2014/chartex" xmlns:cx1="http://schemas.microsoft.com/office/drawing/2015/9/8/chartex" xmlns:cx2="http://schemas.microsoft.com/office/drawing/2015/10/21/chartex" xmlns:cx3="http://schemas.microsoft.com/office/drawing/2016/5/9/chartex" xmlns:cx4="http://schemas.microsoft.com/office/drawing/2016/5/10/chartex" xmlns:cx5="http://schemas.microsoft.com/office/drawing/2016/5/11/chartex" xmlns:cx6="http://schemas.microsoft.com/office/drawing/2016/5/12/chartex" xmlns:cx7="http://schemas.microsoft.com/office/drawing/2016/5/13/chartex" xmlns:cx8="http://schemas.microsoft.com/office/drawing/2016/5/14/chartex" xmlns:mc="http://schemas.openxmlformats.org/markup-compatibility/2006" xmlns:aink="http://schemas.microsoft.com/office/drawing/2016/ink" xmlns:am3d="http://schemas.microsoft.com/office/drawing/2017/model3d" xmlns:o="urn:schemas-microsoft-com:office:office" xmlns:r="http://schemas.openxmlformats.org/officeDocument/2006/relationships" xmlns:m="http://schemas.openxmlformats.org/officeDocument/2006/math" xmlns:v="urn:schemas-microsoft-com:vml" xmlns:wp14="http://schemas.microsoft.com/office/word/2010/wordprocessingDrawing" xmlns:wp="http://schemas.openxmlformats.org/drawingml/2006/wordprocessingDrawing" xmlns:w10="urn:schemas-microsoft-com:office:word" xmlns:w="http://schemas.openxmlformats.org/wordprocessingml/2006/main" xmlns:w14="http://schemas.microsoft.com/office/word/2010/wordml" xmlns:w15="http://schemas.microsoft.com/office/word/2012/wordml" xmlns:w16cex="http://schemas.microsoft.com/office/word/2018/wordml/cex" xmlns:w16cid="http://schemas.microsoft.com/office/word/2016/wordml/cid" xmlns:w16="http://schemas.microsoft.com/office/word/2018/wordml" xmlns:w16sdtdh="http://schemas.microsoft.com/office/word/2020/wordml/sdtdatahash" xmlns:w16se="http://schemas.microsoft.com/office/word/2015/wordml/symex" xmlns:wpg="http://schemas.microsoft.com/office/word/2010/wordprocessingGroup" xmlns:wpi="http://schemas.microsoft.com/office/word/2010/wordprocessingInk" xmlns:wne="http://schemas.microsoft.com/office/word/2006/wordml" xmlns:wps="http://schemas.microsoft.com/office/word/2010/wordprocessingShape" mc:Ignorable="w14 w15 w16se w16cid w16 w16cex w16sdtdh wp14">
+<w:footnotes xmlns:wpc="http://schemas.microsoft.com/office/word/2010/wordprocessingCanvas" xmlns:cx="http://schemas.microsoft.com/office/drawing/2014/chartex" xmlns:cx1="http://schemas.microsoft.com/office/drawing/2015/9/8/chartex" xmlns:cx2="http://schemas.microsoft.com/office/drawing/2015/10/21/chartex" xmlns:cx3="http://schemas.microsoft.com/office/drawing/2016/5/9/chartex" xmlns:cx4="http://schemas.microsoft.com/office/drawing/2016/5/10/chartex" xmlns:cx5="http://schemas.microsoft.com/office/drawing/2016/5/11/chartex" xmlns:cx6="http://schemas.microsoft.com/office/drawing/2016/5/12/chartex" xmlns:cx7="http://schemas.microsoft.com/office/drawing/2016/5/13/chartex" xmlns:cx8="http://schemas.microsoft.com/office/drawing/2016/5/14/chartex" xmlns:mc="http://schemas.openxmlformats.org/markup-compatibility/2006" xmlns:aink="http://schemas.microsoft.com/office/drawing/2016/ink" xmlns:am3d="http://schemas.microsoft.com/office/drawing/2017/model3d" xmlns:o="urn:schemas-microsoft-com:office:office" xmlns:oel="http://schemas.microsoft.com/office/2019/extlst" xmlns:r="http://schemas.openxmlformats.org/officeDocument/2006/relationships" xmlns:m="http://schemas.openxmlformats.org/officeDocument/2006/math" xmlns:v="urn:schemas-microsoft-com:vml" xmlns:wp14="http://schemas.microsoft.com/office/word/2010/wordprocessingDrawing" xmlns:wp="http://schemas.openxmlformats.org/drawingml/2006/wordprocessingDrawing" xmlns:w10="urn:schemas-microsoft-com:office:word" xmlns:w="http://schemas.openxmlformats.org/wordprocessingml/2006/main" xmlns:w14="http://schemas.microsoft.com/office/word/2010/wordml" xmlns:w15="http://schemas.microsoft.com/office/word/2012/wordml" xmlns:w16cex="http://schemas.microsoft.com/office/word/2018/wordml/cex" xmlns:w16cid="http://schemas.microsoft.com/office/word/2016/wordml/cid" xmlns:w16="http://schemas.microsoft.com/office/word/2018/wordml" xmlns:w16sdtdh="http://schemas.microsoft.com/office/word/2020/wordml/sdtdatahash" xmlns:w16se="http://schemas.microsoft.com/office/word/2015/wordml/symex" xmlns:wpg="http://schemas.microsoft.com/office/word/2010/wordprocessingGroup" xmlns:wpi="http://schemas.microsoft.com/office/word/2010/wordprocessingInk" xmlns:wne="http://schemas.microsoft.com/office/word/2006/wordml" xmlns:wps="http://schemas.microsoft.com/office/word/2010/wordprocessingShape" mc:Ignorable="w14 w15 w16se w16cid w16 w16cex w16sdtdh wp14">
   <w:footnote w:type="separator" w:id="-1">
     <w:p>
       <w:pPr>
@@ -964,7 +918,7 @@
 </file>
 
 <file path=word/numbering.xml><?xml version="1.0" encoding="utf-8"?>
-<w:numbering xmlns:wpc="http://schemas.microsoft.com/office/word/2010/wordprocessingCanvas" xmlns:cx="http://schemas.microsoft.com/office/drawing/2014/chartex" xmlns:cx1="http://schemas.microsoft.com/office/drawing/2015/9/8/chartex" xmlns:cx2="http://schemas.microsoft.com/office/drawing/2015/10/21/chartex" xmlns:cx3="http://schemas.microsoft.com/office/drawing/2016/5/9/chartex" xmlns:cx4="http://schemas.microsoft.com/office/drawing/2016/5/10/chartex" xmlns:cx5="http://schemas.microsoft.com/office/drawing/2016/5/11/chartex" xmlns:cx6="http://schemas.microsoft.com/office/drawing/2016/5/12/chartex" xmlns:cx7="http://schemas.microsoft.com/office/drawing/2016/5/13/chartex" xmlns:cx8="http://schemas.microsoft.com/office/drawing/2016/5/14/chartex" xmlns:mc="http://schemas.openxmlformats.org/markup-compatibility/2006" xmlns:aink="http://schemas.microsoft.com/office/drawing/2016/ink" xmlns:am3d="http://schemas.microsoft.com/office/drawing/2017/model3d" xmlns:o="urn:schemas-microsoft-com:office:office" xmlns:r="http://schemas.openxmlformats.org/officeDocument/2006/relationships" xmlns:m="http://schemas.openxmlformats.org/officeDocument/2006/math" xmlns:v="urn:schemas-microsoft-com:vml" xmlns:wp14="http://schemas.microsoft.com/office/word/2010/wordprocessingDrawing" xmlns:wp="http://schemas.openxmlformats.org/drawingml/2006/wordprocessingDrawing" xmlns:w10="urn:schemas-microsoft-com:office:word" xmlns:w="http://schemas.openxmlformats.org/wordprocessingml/2006/main" xmlns:w14="http://schemas.microsoft.com/office/word/2010/wordml" xmlns:w15="http://schemas.microsoft.com/office/word/2012/wordml" xmlns:w16cex="http://schemas.microsoft.com/office/word/2018/wordml/cex" xmlns:w16cid="http://schemas.microsoft.com/office/word/2016/wordml/cid" xmlns:w16="http://schemas.microsoft.com/office/word/2018/wordml" xmlns:w16sdtdh="http://schemas.microsoft.com/office/word/2020/wordml/sdtdatahash" xmlns:w16se="http://schemas.microsoft.com/office/word/2015/wordml/symex" xmlns:wpg="http://schemas.microsoft.com/office/word/2010/wordprocessingGroup" xmlns:wpi="http://schemas.microsoft.com/office/word/2010/wordprocessingInk" xmlns:wne="http://schemas.microsoft.com/office/word/2006/wordml" xmlns:wps="http://schemas.microsoft.com/office/word/2010/wordprocessingShape" mc:Ignorable="w14 w15 w16se w16cid w16 w16cex w16sdtdh wp14">
+<w:numbering xmlns:wpc="http://schemas.microsoft.com/office/word/2010/wordprocessingCanvas" xmlns:cx="http://schemas.microsoft.com/office/drawing/2014/chartex" xmlns:cx1="http://schemas.microsoft.com/office/drawing/2015/9/8/chartex" xmlns:cx2="http://schemas.microsoft.com/office/drawing/2015/10/21/chartex" xmlns:cx3="http://schemas.microsoft.com/office/drawing/2016/5/9/chartex" xmlns:cx4="http://schemas.microsoft.com/office/drawing/2016/5/10/chartex" xmlns:cx5="http://schemas.microsoft.com/office/drawing/2016/5/11/chartex" xmlns:cx6="http://schemas.microsoft.com/office/drawing/2016/5/12/chartex" xmlns:cx7="http://schemas.microsoft.com/office/drawing/2016/5/13/chartex" xmlns:cx8="http://schemas.microsoft.com/office/drawing/2016/5/14/chartex" xmlns:mc="http://schemas.openxmlformats.org/markup-compatibility/2006" xmlns:aink="http://schemas.microsoft.com/office/drawing/2016/ink" xmlns:am3d="http://schemas.microsoft.com/office/drawing/2017/model3d" xmlns:o="urn:schemas-microsoft-com:office:office" xmlns:oel="http://schemas.microsoft.com/office/2019/extlst" xmlns:r="http://schemas.openxmlformats.org/officeDocument/2006/relationships" xmlns:m="http://schemas.openxmlformats.org/officeDocument/2006/math" xmlns:v="urn:schemas-microsoft-com:vml" xmlns:wp14="http://schemas.microsoft.com/office/word/2010/wordprocessingDrawing" xmlns:wp="http://schemas.openxmlformats.org/drawingml/2006/wordprocessingDrawing" xmlns:w10="urn:schemas-microsoft-com:office:word" xmlns:w="http://schemas.openxmlformats.org/wordprocessingml/2006/main" xmlns:w14="http://schemas.microsoft.com/office/word/2010/wordml" xmlns:w15="http://schemas.microsoft.com/office/word/2012/wordml" xmlns:w16cex="http://schemas.microsoft.com/office/word/2018/wordml/cex" xmlns:w16cid="http://schemas.microsoft.com/office/word/2016/wordml/cid" xmlns:w16="http://schemas.microsoft.com/office/word/2018/wordml" xmlns:w16sdtdh="http://schemas.microsoft.com/office/word/2020/wordml/sdtdatahash" xmlns:w16se="http://schemas.microsoft.com/office/word/2015/wordml/symex" xmlns:wpg="http://schemas.microsoft.com/office/word/2010/wordprocessingGroup" xmlns:wpi="http://schemas.microsoft.com/office/word/2010/wordprocessingInk" xmlns:wne="http://schemas.microsoft.com/office/word/2006/wordml" xmlns:wps="http://schemas.microsoft.com/office/word/2010/wordprocessingShape" mc:Ignorable="w14 w15 w16se w16cid w16 w16cex w16sdtdh wp14">
   <w:abstractNum w:abstractNumId="0" w15:restartNumberingAfterBreak="0">
     <w:nsid w:val="41CB5CC8"/>
     <w:multiLevelType w:val="hybridMultilevel"/>
@@ -1078,7 +1032,7 @@
       </w:rPr>
     </w:lvl>
   </w:abstractNum>
-  <w:num w:numId="1">
+  <w:num w:numId="1" w16cid:durableId="925959481">
     <w:abstractNumId w:val="0"/>
   </w:num>
 </w:numbering>
